--- a/project/numen/doc/numen服务化方案.docx
+++ b/project/numen/doc/numen服务化方案.docx
@@ -195,7 +195,7 @@
                     </pic:cNvPicPr>
                   </pic:nvPicPr>
                   <pic:blipFill>
-                    <a:blip r:embed="rId5">
+                    <a:blip r:embed="rId6">
                       <a:extLst>
                         <a:ext uri="{28A0092B-C50C-407E-A947-70E740481C1C}">
                           <a14:useLocalDpi xmlns:a14="http://schemas.microsoft.com/office/drawing/2010/main" val="0"/>
@@ -517,9 +517,7 @@
     <w:p>
       <w:pPr>
         <w:rPr>
-          <w:rFonts w:hint="eastAsia"/>
-          <w:color w:val="0563C1" w:themeColor="hyperlink"/>
-          <w:u w:val="single"/>
+          <w:rStyle w:val="a5"/>
         </w:rPr>
       </w:pPr>
       <w:r>
@@ -564,7 +562,7 @@
         </w:rPr>
         <w:t>参考</w:t>
       </w:r>
-      <w:hyperlink r:id="rId6" w:history="1">
+      <w:hyperlink r:id="rId7" w:history="1">
         <w:r>
           <w:rPr>
             <w:rStyle w:val="a5"/>
@@ -590,6 +588,167 @@
         <w:pStyle w:val="1"/>
       </w:pPr>
       <w:r>
+        <w:rPr>
+          <w:rFonts w:hint="eastAsia"/>
+        </w:rPr>
+        <w:t>过程</w:t>
+      </w:r>
+    </w:p>
+    <w:p>
+      <w:r>
+        <w:t>安装</w:t>
+      </w:r>
+      <w:r>
+        <w:t>Jenkins</w:t>
+      </w:r>
+      <w:r>
+        <w:t>到</w:t>
+      </w:r>
+      <w:r>
+        <w:t>Linux</w:t>
+      </w:r>
+      <w:r>
+        <w:rPr>
+          <w:rFonts w:hint="eastAsia"/>
+        </w:rPr>
+        <w:t>（</w:t>
+      </w:r>
+      <w:r>
+        <w:t>hzbxs-yixin-qiye1</w:t>
+      </w:r>
+      <w:r>
+        <w:rPr>
+          <w:rFonts w:hint="eastAsia"/>
+        </w:rPr>
+        <w:t>）</w:t>
+      </w:r>
+      <w:r>
+        <w:rPr>
+          <w:rFonts w:hint="eastAsia"/>
+        </w:rPr>
+        <w:t>，过程比较简单。</w:t>
+      </w:r>
+    </w:p>
+    <w:p>
+      <w:pPr>
+        <w:pStyle w:val="a7"/>
+        <w:numPr>
+          <w:ilvl w:val="0"/>
+          <w:numId w:val="1"/>
+        </w:numPr>
+        <w:ind w:firstLineChars="0"/>
+      </w:pPr>
+      <w:proofErr w:type="gramStart"/>
+      <w:r>
+        <w:rPr>
+          <w:rFonts w:hint="eastAsia"/>
+        </w:rPr>
+        <w:t>到官网下载</w:t>
+      </w:r>
+      <w:proofErr w:type="gramEnd"/>
+      <w:r>
+        <w:rPr>
+          <w:rFonts w:hint="eastAsia"/>
+        </w:rPr>
+        <w:t>最新版的</w:t>
+      </w:r>
+      <w:proofErr w:type="spellStart"/>
+      <w:r>
+        <w:rPr>
+          <w:rFonts w:hint="eastAsia"/>
+        </w:rPr>
+        <w:t>jenkins.war</w:t>
+      </w:r>
+      <w:proofErr w:type="spellEnd"/>
+      <w:r>
+        <w:rPr>
+          <w:rFonts w:hint="eastAsia"/>
+        </w:rPr>
+        <w:t>；</w:t>
+      </w:r>
+    </w:p>
+    <w:p>
+      <w:pPr>
+        <w:pStyle w:val="a7"/>
+        <w:numPr>
+          <w:ilvl w:val="0"/>
+          <w:numId w:val="1"/>
+        </w:numPr>
+        <w:ind w:firstLineChars="0"/>
+      </w:pPr>
+      <w:r>
+        <w:t>将</w:t>
+      </w:r>
+      <w:r>
+        <w:t>war</w:t>
+      </w:r>
+      <w:r>
+        <w:t>包放到服务器的</w:t>
+      </w:r>
+      <w:r>
+        <w:t>Tomcat</w:t>
+      </w:r>
+      <w:r>
+        <w:t>容器里</w:t>
+      </w:r>
+      <w:r>
+        <w:rPr>
+          <w:rFonts w:hint="eastAsia"/>
+        </w:rPr>
+        <w:t>；</w:t>
+      </w:r>
+    </w:p>
+    <w:p>
+      <w:pPr>
+        <w:pStyle w:val="a7"/>
+        <w:numPr>
+          <w:ilvl w:val="0"/>
+          <w:numId w:val="1"/>
+        </w:numPr>
+        <w:ind w:firstLineChars="0"/>
+      </w:pPr>
+      <w:r>
+        <w:t>然后配置好</w:t>
+      </w:r>
+      <w:proofErr w:type="spellStart"/>
+      <w:r>
+        <w:t>Nginx</w:t>
+      </w:r>
+      <w:proofErr w:type="spellEnd"/>
+      <w:r>
+        <w:t>等</w:t>
+      </w:r>
+      <w:r>
+        <w:rPr>
+          <w:rFonts w:hint="eastAsia"/>
+        </w:rPr>
+        <w:t>，</w:t>
+      </w:r>
+      <w:r>
+        <w:t>直接浏览器访问即可</w:t>
+      </w:r>
+      <w:r>
+        <w:rPr>
+          <w:rFonts w:hint="eastAsia"/>
+        </w:rPr>
+        <w:t>；</w:t>
+      </w:r>
+    </w:p>
+    <w:p/>
+    <w:p>
+      <w:pPr>
+        <w:rPr>
+          <w:rFonts w:hint="eastAsia"/>
+        </w:rPr>
+      </w:pPr>
+      <w:bookmarkStart w:id="0" w:name="_GoBack"/>
+      <w:bookmarkEnd w:id="0"/>
+    </w:p>
+    <w:p>
+      <w:pPr>
+        <w:pStyle w:val="1"/>
+      </w:pPr>
+      <w:r>
         <w:t>开发</w:t>
       </w:r>
     </w:p>
@@ -773,11 +932,6 @@
       </w:r>
     </w:p>
     <w:p>
-      <w:pPr>
-        <w:rPr>
-          <w:rFonts w:hint="eastAsia"/>
-        </w:rPr>
-      </w:pPr>
       <w:r>
         <w:rPr>
           <w:rFonts w:hint="eastAsia"/>
@@ -808,8 +962,12 @@
         </w:rPr>
         <w:t>网关分开？日志？权限控制？</w:t>
       </w:r>
-      <w:bookmarkStart w:id="0" w:name="_GoBack"/>
-      <w:bookmarkEnd w:id="0"/>
+      <w:r>
+        <w:rPr>
+          <w:rFonts w:hint="eastAsia"/>
+        </w:rPr>
+        <w:t>·</w:t>
+      </w:r>
     </w:p>
     <w:p>
       <w:pPr>
@@ -920,6 +1078,103 @@
     </w:sectPr>
   </w:body>
 </w:document>
+</file>
+
+<file path=word/numbering.xml><?xml version="1.0" encoding="utf-8"?>
+<w:numbering xmlns:wpc="http://schemas.microsoft.com/office/word/2010/wordprocessingCanvas" xmlns:mc="http://schemas.openxmlformats.org/markup-compatibility/2006" xmlns:o="urn:schemas-microsoft-com:office:office" xmlns:r="http://schemas.openxmlformats.org/officeDocument/2006/relationships" xmlns:m="http://schemas.openxmlformats.org/officeDocument/2006/math" xmlns:v="urn:schemas-microsoft-com:vml" xmlns:wp14="http://schemas.microsoft.com/office/word/2010/wordprocessingDrawing" xmlns:wp="http://schemas.openxmlformats.org/drawingml/2006/wordprocessingDrawing" xmlns:w10="urn:schemas-microsoft-com:office:word" xmlns:w="http://schemas.openxmlformats.org/wordprocessingml/2006/main" xmlns:w14="http://schemas.microsoft.com/office/word/2010/wordml" xmlns:w15="http://schemas.microsoft.com/office/word/2012/wordml" xmlns:wpg="http://schemas.microsoft.com/office/word/2010/wordprocessingGroup" xmlns:wpi="http://schemas.microsoft.com/office/word/2010/wordprocessingInk" xmlns:wne="http://schemas.microsoft.com/office/word/2006/wordml" xmlns:wps="http://schemas.microsoft.com/office/word/2010/wordprocessingShape" mc:Ignorable="w14 w15 wp14">
+  <w:abstractNum w:abstractNumId="0">
+    <w:nsid w:val="28905B90"/>
+    <w:multiLevelType w:val="hybridMultilevel"/>
+    <w:tmpl w:val="04ACB1BE"/>
+    <w:lvl w:ilvl="0" w:tplc="2D0EE732">
+      <w:start w:val="1"/>
+      <w:numFmt w:val="decimal"/>
+      <w:lvlText w:val="%1、"/>
+      <w:lvlJc w:val="left"/>
+      <w:pPr>
+        <w:ind w:left="360" w:hanging="360"/>
+      </w:pPr>
+      <w:rPr>
+        <w:rFonts w:hint="default"/>
+      </w:rPr>
+    </w:lvl>
+    <w:lvl w:ilvl="1" w:tplc="04090019" w:tentative="1">
+      <w:start w:val="1"/>
+      <w:numFmt w:val="lowerLetter"/>
+      <w:lvlText w:val="%2)"/>
+      <w:lvlJc w:val="left"/>
+      <w:pPr>
+        <w:ind w:left="840" w:hanging="420"/>
+      </w:pPr>
+    </w:lvl>
+    <w:lvl w:ilvl="2" w:tplc="0409001B" w:tentative="1">
+      <w:start w:val="1"/>
+      <w:numFmt w:val="lowerRoman"/>
+      <w:lvlText w:val="%3."/>
+      <w:lvlJc w:val="right"/>
+      <w:pPr>
+        <w:ind w:left="1260" w:hanging="420"/>
+      </w:pPr>
+    </w:lvl>
+    <w:lvl w:ilvl="3" w:tplc="0409000F" w:tentative="1">
+      <w:start w:val="1"/>
+      <w:numFmt w:val="decimal"/>
+      <w:lvlText w:val="%4."/>
+      <w:lvlJc w:val="left"/>
+      <w:pPr>
+        <w:ind w:left="1680" w:hanging="420"/>
+      </w:pPr>
+    </w:lvl>
+    <w:lvl w:ilvl="4" w:tplc="04090019" w:tentative="1">
+      <w:start w:val="1"/>
+      <w:numFmt w:val="lowerLetter"/>
+      <w:lvlText w:val="%5)"/>
+      <w:lvlJc w:val="left"/>
+      <w:pPr>
+        <w:ind w:left="2100" w:hanging="420"/>
+      </w:pPr>
+    </w:lvl>
+    <w:lvl w:ilvl="5" w:tplc="0409001B" w:tentative="1">
+      <w:start w:val="1"/>
+      <w:numFmt w:val="lowerRoman"/>
+      <w:lvlText w:val="%6."/>
+      <w:lvlJc w:val="right"/>
+      <w:pPr>
+        <w:ind w:left="2520" w:hanging="420"/>
+      </w:pPr>
+    </w:lvl>
+    <w:lvl w:ilvl="6" w:tplc="0409000F" w:tentative="1">
+      <w:start w:val="1"/>
+      <w:numFmt w:val="decimal"/>
+      <w:lvlText w:val="%7."/>
+      <w:lvlJc w:val="left"/>
+      <w:pPr>
+        <w:ind w:left="2940" w:hanging="420"/>
+      </w:pPr>
+    </w:lvl>
+    <w:lvl w:ilvl="7" w:tplc="04090019" w:tentative="1">
+      <w:start w:val="1"/>
+      <w:numFmt w:val="lowerLetter"/>
+      <w:lvlText w:val="%8)"/>
+      <w:lvlJc w:val="left"/>
+      <w:pPr>
+        <w:ind w:left="3360" w:hanging="420"/>
+      </w:pPr>
+    </w:lvl>
+    <w:lvl w:ilvl="8" w:tplc="0409001B" w:tentative="1">
+      <w:start w:val="1"/>
+      <w:numFmt w:val="lowerRoman"/>
+      <w:lvlText w:val="%9."/>
+      <w:lvlJc w:val="right"/>
+      <w:pPr>
+        <w:ind w:left="3780" w:hanging="420"/>
+      </w:pPr>
+    </w:lvl>
+  </w:abstractNum>
+  <w:num w:numId="1">
+    <w:abstractNumId w:val="0"/>
+  </w:num>
+</w:numbering>
 </file>
 
 <file path=word/styles.xml><?xml version="1.0" encoding="utf-8"?>
@@ -1457,6 +1712,16 @@
       <w:u w:val="single"/>
     </w:rPr>
   </w:style>
+  <w:style w:type="paragraph" w:styleId="a7">
+    <w:name w:val="List Paragraph"/>
+    <w:basedOn w:val="a"/>
+    <w:uiPriority w:val="34"/>
+    <w:qFormat/>
+    <w:rsid w:val="002C2098"/>
+    <w:pPr>
+      <w:ind w:firstLineChars="200" w:firstLine="420"/>
+    </w:pPr>
+  </w:style>
 </w:styles>
 </file>
 
@@ -1726,7 +1991,7 @@
 </file>
 
 <file path=customXml/itemProps1.xml><?xml version="1.0" encoding="utf-8"?>
-<ds:datastoreItem xmlns:ds="http://schemas.openxmlformats.org/officeDocument/2006/customXml" ds:itemID="{C7BA0211-24CD-437D-B8EC-56D15188326E}">
+<ds:datastoreItem xmlns:ds="http://schemas.openxmlformats.org/officeDocument/2006/customXml" ds:itemID="{A34A0ADD-8E84-4C31-9FD9-5945CF60F540}">
   <ds:schemaRefs>
     <ds:schemaRef ds:uri="http://schemas.openxmlformats.org/officeDocument/2006/bibliography"/>
   </ds:schemaRefs>
